--- a/Documentation/Текст программы.docx
+++ b/Documentation/Текст программы.docx
@@ -167,39 +167,28 @@
               <w:t>____</w:t>
             </w:r>
             <w:r>
-              <w:t xml:space="preserve">______________ </w:t>
+              <w:t>__</w:t>
             </w:r>
             <w:r>
-              <w:rPr>
-                <w:rFonts w:eastAsia="MS Mincho" w:cs="Times New Roman"/>
-                <w:szCs w:val="24"/>
-                <w:lang w:eastAsia="ru-RU"/>
-              </w:rPr>
-              <w:t>С. М.</w:t>
+              <w:t xml:space="preserve">____ </w:t>
             </w:r>
             <w:r>
               <w:rPr>
-                <w:rFonts w:eastAsia="MS Mincho" w:cs="Times New Roman"/>
-                <w:lang w:eastAsia="ru-RU"/>
-              </w:rPr>
-              <w:t xml:space="preserve"> </w:t>
+                <w:szCs w:val="24"/>
+              </w:rPr>
+              <w:t>Р. А. Родригес Залепинос</w:t>
+            </w:r>
+          </w:p>
+          <w:p>
+            <w:pPr>
+              <w:ind w:firstLine="0"/>
+              <w:jc w:val="center"/>
+            </w:pPr>
+            <w:r>
+              <w:t>«___» _____________ 2020</w:t>
             </w:r>
             <w:r>
-              <w:rPr>
-                <w:rFonts w:eastAsia="MS Mincho" w:cs="Times New Roman"/>
-                <w:szCs w:val="24"/>
-                <w:lang w:eastAsia="ru-RU"/>
-              </w:rPr>
-              <w:t>Авдошин</w:t>
-            </w:r>
-          </w:p>
-          <w:p>
-            <w:pPr>
-              <w:ind w:firstLine="0"/>
-              <w:jc w:val="center"/>
-            </w:pPr>
-            <w:r>
-              <w:t>«___» _____________ 2019 г.</w:t>
+              <w:t xml:space="preserve"> г.</w:t>
             </w:r>
           </w:p>
         </w:tc>
@@ -246,7 +235,13 @@
               <w:jc w:val="center"/>
             </w:pPr>
             <w:r>
-              <w:t>«___» _____________ 2019 г.</w:t>
+              <w:t>«___» _____________ 20</w:t>
+            </w:r>
+            <w:r>
+              <w:t>20</w:t>
+            </w:r>
+            <w:r>
+              <w:t xml:space="preserve"> г.</w:t>
             </w:r>
           </w:p>
         </w:tc>
@@ -842,7 +837,7 @@
               <w:t xml:space="preserve"> </w:t>
             </w:r>
             <w:r>
-              <w:t>_______________________ 2019</w:t>
+              <w:t>_______________________ 2020</w:t>
             </w:r>
             <w:r>
               <w:t xml:space="preserve"> г.</w:t>
@@ -999,13 +994,7 @@
         <w:rPr>
           <w:b/>
         </w:rPr>
-        <w:t>201</w:t>
-      </w:r>
-      <w:r>
-        <w:rPr>
-          <w:b/>
-        </w:rPr>
-        <w:t>9</w:t>
+        <w:t>2020</w:t>
       </w:r>
       <w:r>
         <w:br w:type="page"/>
@@ -1591,7 +1580,7 @@
         <w:rPr>
           <w:b/>
         </w:rPr>
-        <w:t>34</w:t>
+        <w:t>12</w:t>
       </w:r>
     </w:p>
     <w:p>
@@ -1807,13 +1796,7 @@
         <w:rPr>
           <w:b/>
         </w:rPr>
-        <w:t>201</w:t>
-      </w:r>
-      <w:r>
-        <w:rPr>
-          <w:b/>
-        </w:rPr>
-        <w:t>9</w:t>
+        <w:t>2020</w:t>
       </w:r>
     </w:p>
     <w:p>
@@ -1840,7 +1823,7 @@
         </w:numPr>
       </w:pPr>
       <w:bookmarkStart w:id="0" w:name="_Toc8772576"/>
-      <w:bookmarkStart w:id="1" w:name="_Toc8912161"/>
+      <w:bookmarkStart w:id="1" w:name="_Toc40368206"/>
       <w:r>
         <w:lastRenderedPageBreak/>
         <w:t>АННОТАЦИЯ</w:t>
@@ -1861,6 +1844,21 @@
       <w:r>
         <w:t>». В разделе «Текст программы» находится текст программы, распределённый по файлам.</w:t>
       </w:r>
+    </w:p>
+    <w:p>
+      <w:r>
+        <w:t xml:space="preserve">Так же текст программы можно найти на ресурсе: </w:t>
+      </w:r>
+      <w:hyperlink r:id="rId8" w:history="1">
+        <w:r>
+          <w:rPr>
+            <w:rStyle w:val="ad"/>
+          </w:rPr>
+          <w:t>https://github.com/M2000h/CloudDetect</w:t>
+        </w:r>
+      </w:hyperlink>
+      <w:bookmarkStart w:id="2" w:name="_GoBack"/>
+      <w:bookmarkEnd w:id="2"/>
     </w:p>
     <w:p>
       <w:r>
@@ -1927,7 +1925,7 @@
               <w:lang w:eastAsia="ru-RU"/>
             </w:rPr>
           </w:pPr>
-          <w:hyperlink w:anchor="_Toc8912161" w:history="1">
+          <w:hyperlink w:anchor="_Toc40368206" w:history="1">
             <w:r>
               <w:rPr>
                 <w:rStyle w:val="ad"/>
@@ -1954,7 +1952,7 @@
                 <w:noProof/>
                 <w:webHidden/>
               </w:rPr>
-              <w:instrText xml:space="preserve"> PAGEREF _Toc8912161 \h </w:instrText>
+              <w:instrText xml:space="preserve"> PAGEREF _Toc40368206 \h </w:instrText>
             </w:r>
             <w:r>
               <w:rPr>
@@ -1999,7 +1997,7 @@
               <w:lang w:eastAsia="ru-RU"/>
             </w:rPr>
           </w:pPr>
-          <w:hyperlink w:anchor="_Toc8912162" w:history="1">
+          <w:hyperlink w:anchor="_Toc40368207" w:history="1">
             <w:r>
               <w:rPr>
                 <w:rStyle w:val="ad"/>
@@ -2042,7 +2040,7 @@
                 <w:noProof/>
                 <w:webHidden/>
               </w:rPr>
-              <w:instrText xml:space="preserve"> PAGEREF _Toc8912162 \h </w:instrText>
+              <w:instrText xml:space="preserve"> PAGEREF _Toc40368207 \h </w:instrText>
             </w:r>
             <w:r>
               <w:rPr>
@@ -2087,7 +2085,7 @@
               <w:lang w:eastAsia="ru-RU"/>
             </w:rPr>
           </w:pPr>
-          <w:hyperlink w:anchor="_Toc8912163" w:history="1">
+          <w:hyperlink w:anchor="_Toc40368208" w:history="1">
             <w:r>
               <w:rPr>
                 <w:rStyle w:val="ad"/>
@@ -2117,23 +2115,7 @@
                 <w:noProof/>
                 <w:lang w:val="en-US"/>
               </w:rPr>
-              <w:t>Models\Ap</w:t>
-            </w:r>
-            <w:r>
-              <w:rPr>
-                <w:rStyle w:val="ad"/>
-                <w:noProof/>
-                <w:lang w:val="en-US"/>
-              </w:rPr>
-              <w:t>p</w:t>
-            </w:r>
-            <w:r>
-              <w:rPr>
-                <w:rStyle w:val="ad"/>
-                <w:noProof/>
-                <w:lang w:val="en-US"/>
-              </w:rPr>
-              <w:t>Data.cs</w:t>
+              <w:t>Cloud.py</w:t>
             </w:r>
             <w:r>
               <w:rPr>
@@ -2154,7 +2136,7 @@
                 <w:noProof/>
                 <w:webHidden/>
               </w:rPr>
-              <w:instrText xml:space="preserve"> PAGEREF _Toc8912163 \h </w:instrText>
+              <w:instrText xml:space="preserve"> PAGEREF _Toc40368208 \h </w:instrText>
             </w:r>
             <w:r>
               <w:rPr>
@@ -2199,7 +2181,7 @@
               <w:lang w:eastAsia="ru-RU"/>
             </w:rPr>
           </w:pPr>
-          <w:hyperlink w:anchor="_Toc8912164" w:history="1">
+          <w:hyperlink w:anchor="_Toc40368209" w:history="1">
             <w:r>
               <w:rPr>
                 <w:rStyle w:val="ad"/>
@@ -2229,7 +2211,7 @@
                 <w:noProof/>
                 <w:lang w:val="en-US"/>
               </w:rPr>
-              <w:t>Models\Item.cs</w:t>
+              <w:t>__init__.py</w:t>
             </w:r>
             <w:r>
               <w:rPr>
@@ -2250,7 +2232,7 @@
                 <w:noProof/>
                 <w:webHidden/>
               </w:rPr>
-              <w:instrText xml:space="preserve"> PAGEREF _Toc8912164 \h </w:instrText>
+              <w:instrText xml:space="preserve"> PAGEREF _Toc40368209 \h </w:instrText>
             </w:r>
             <w:r>
               <w:rPr>
@@ -2270,7 +2252,7 @@
                 <w:noProof/>
                 <w:webHidden/>
               </w:rPr>
-              <w:t>6</w:t>
+              <w:t>8</w:t>
             </w:r>
             <w:r>
               <w:rPr>
@@ -2295,7 +2277,7 @@
               <w:lang w:eastAsia="ru-RU"/>
             </w:rPr>
           </w:pPr>
-          <w:hyperlink w:anchor="_Toc8912165" w:history="1">
+          <w:hyperlink w:anchor="_Toc40368210" w:history="1">
             <w:r>
               <w:rPr>
                 <w:rStyle w:val="ad"/>
@@ -2325,231 +2307,7 @@
                 <w:noProof/>
                 <w:lang w:val="en-US"/>
               </w:rPr>
-              <w:t>Servises</w:t>
-            </w:r>
-            <w:r>
-              <w:rPr>
-                <w:rStyle w:val="ad"/>
-                <w:rFonts w:cs="Times New Roman"/>
-                <w:noProof/>
-              </w:rPr>
-              <w:t>\IDataStore</w:t>
-            </w:r>
-            <w:r>
-              <w:rPr>
-                <w:rStyle w:val="ad"/>
-                <w:noProof/>
-                <w:lang w:val="en-US"/>
-              </w:rPr>
-              <w:t>.cs</w:t>
-            </w:r>
-            <w:r>
-              <w:rPr>
-                <w:noProof/>
-                <w:webHidden/>
-              </w:rPr>
-              <w:tab/>
-            </w:r>
-            <w:r>
-              <w:rPr>
-                <w:noProof/>
-                <w:webHidden/>
-              </w:rPr>
-              <w:fldChar w:fldCharType="begin"/>
-            </w:r>
-            <w:r>
-              <w:rPr>
-                <w:noProof/>
-                <w:webHidden/>
-              </w:rPr>
-              <w:instrText xml:space="preserve"> PAGEREF _Toc8912165 \h </w:instrText>
-            </w:r>
-            <w:r>
-              <w:rPr>
-                <w:noProof/>
-                <w:webHidden/>
-              </w:rPr>
-            </w:r>
-            <w:r>
-              <w:rPr>
-                <w:noProof/>
-                <w:webHidden/>
-              </w:rPr>
-              <w:fldChar w:fldCharType="separate"/>
-            </w:r>
-            <w:r>
-              <w:rPr>
-                <w:noProof/>
-                <w:webHidden/>
-              </w:rPr>
-              <w:t>7</w:t>
-            </w:r>
-            <w:r>
-              <w:rPr>
-                <w:noProof/>
-                <w:webHidden/>
-              </w:rPr>
-              <w:fldChar w:fldCharType="end"/>
-            </w:r>
-          </w:hyperlink>
-        </w:p>
-        <w:p>
-          <w:pPr>
-            <w:pStyle w:val="21"/>
-            <w:tabs>
-              <w:tab w:val="left" w:pos="1540"/>
-              <w:tab w:val="right" w:leader="dot" w:pos="10196"/>
-            </w:tabs>
-            <w:rPr>
-              <w:rFonts w:asciiTheme="minorHAnsi" w:eastAsiaTheme="minorEastAsia" w:hAnsiTheme="minorHAnsi"/>
-              <w:noProof/>
-              <w:sz w:val="22"/>
-              <w:lang w:eastAsia="ru-RU"/>
-            </w:rPr>
-          </w:pPr>
-          <w:hyperlink w:anchor="_Toc8912166" w:history="1">
-            <w:r>
-              <w:rPr>
-                <w:rStyle w:val="ad"/>
-                <w:noProof/>
-                <w:lang w:val="en-US" w:bidi="x-none"/>
-                <w14:scene3d>
-                  <w14:camera w14:prst="orthographicFront"/>
-                  <w14:lightRig w14:rig="threePt" w14:dir="t">
-                    <w14:rot w14:lat="0" w14:lon="0" w14:rev="0"/>
-                  </w14:lightRig>
-                </w14:scene3d>
-              </w:rPr>
-              <w:t>1.4.</w:t>
-            </w:r>
-            <w:r>
-              <w:rPr>
-                <w:rFonts w:asciiTheme="minorHAnsi" w:eastAsiaTheme="minorEastAsia" w:hAnsiTheme="minorHAnsi"/>
-                <w:noProof/>
-                <w:sz w:val="22"/>
-                <w:lang w:eastAsia="ru-RU"/>
-              </w:rPr>
-              <w:tab/>
-            </w:r>
-            <w:r>
-              <w:rPr>
-                <w:rStyle w:val="ad"/>
-                <w:noProof/>
-                <w:lang w:val="en-US"/>
-              </w:rPr>
-              <w:t>Servises</w:t>
-            </w:r>
-            <w:r>
-              <w:rPr>
-                <w:rStyle w:val="ad"/>
-                <w:rFonts w:cs="Times New Roman"/>
-                <w:noProof/>
-              </w:rPr>
-              <w:t>\MockDataStore</w:t>
-            </w:r>
-            <w:r>
-              <w:rPr>
-                <w:rStyle w:val="ad"/>
-                <w:noProof/>
-                <w:lang w:val="en-US"/>
-              </w:rPr>
-              <w:t>.cs</w:t>
-            </w:r>
-            <w:r>
-              <w:rPr>
-                <w:noProof/>
-                <w:webHidden/>
-              </w:rPr>
-              <w:tab/>
-            </w:r>
-            <w:r>
-              <w:rPr>
-                <w:noProof/>
-                <w:webHidden/>
-              </w:rPr>
-              <w:fldChar w:fldCharType="begin"/>
-            </w:r>
-            <w:r>
-              <w:rPr>
-                <w:noProof/>
-                <w:webHidden/>
-              </w:rPr>
-              <w:instrText xml:space="preserve"> PAGEREF _Toc8912166 \h </w:instrText>
-            </w:r>
-            <w:r>
-              <w:rPr>
-                <w:noProof/>
-                <w:webHidden/>
-              </w:rPr>
-            </w:r>
-            <w:r>
-              <w:rPr>
-                <w:noProof/>
-                <w:webHidden/>
-              </w:rPr>
-              <w:fldChar w:fldCharType="separate"/>
-            </w:r>
-            <w:r>
-              <w:rPr>
-                <w:noProof/>
-                <w:webHidden/>
-              </w:rPr>
-              <w:t>7</w:t>
-            </w:r>
-            <w:r>
-              <w:rPr>
-                <w:noProof/>
-                <w:webHidden/>
-              </w:rPr>
-              <w:fldChar w:fldCharType="end"/>
-            </w:r>
-          </w:hyperlink>
-        </w:p>
-        <w:p>
-          <w:pPr>
-            <w:pStyle w:val="21"/>
-            <w:tabs>
-              <w:tab w:val="left" w:pos="1540"/>
-              <w:tab w:val="right" w:leader="dot" w:pos="10196"/>
-            </w:tabs>
-            <w:rPr>
-              <w:rFonts w:asciiTheme="minorHAnsi" w:eastAsiaTheme="minorEastAsia" w:hAnsiTheme="minorHAnsi"/>
-              <w:noProof/>
-              <w:sz w:val="22"/>
-              <w:lang w:eastAsia="ru-RU"/>
-            </w:rPr>
-          </w:pPr>
-          <w:hyperlink w:anchor="_Toc8912167" w:history="1">
-            <w:r>
-              <w:rPr>
-                <w:rStyle w:val="ad"/>
-                <w:noProof/>
-                <w:lang w:val="en-US" w:bidi="x-none"/>
-                <w14:scene3d>
-                  <w14:camera w14:prst="orthographicFront"/>
-                  <w14:lightRig w14:rig="threePt" w14:dir="t">
-                    <w14:rot w14:lat="0" w14:lon="0" w14:rev="0"/>
-                  </w14:lightRig>
-                </w14:scene3d>
-              </w:rPr>
-              <w:t>1.5.</w:t>
-            </w:r>
-            <w:r>
-              <w:rPr>
-                <w:rFonts w:asciiTheme="minorHAnsi" w:eastAsiaTheme="minorEastAsia" w:hAnsiTheme="minorHAnsi"/>
-                <w:noProof/>
-                <w:sz w:val="22"/>
-                <w:lang w:eastAsia="ru-RU"/>
-              </w:rPr>
-              <w:tab/>
-            </w:r>
-            <w:r>
-              <w:rPr>
-                <w:rStyle w:val="ad"/>
-                <w:rFonts w:cs="Times New Roman"/>
-                <w:noProof/>
-              </w:rPr>
-              <w:t>ViewModel</w:t>
+              <w:t>return send_file('/var/www/FlaskApp/FlaskApp/output1.jpg', 'output1.jpg')Servises</w:t>
             </w:r>
             <w:r>
               <w:rPr>
@@ -2558,24 +2316,7 @@
                 <w:noProof/>
                 <w:lang w:val="en-US"/>
               </w:rPr>
-              <w:t>s</w:t>
-            </w:r>
-            <w:r>
-              <w:rPr>
-                <w:rStyle w:val="ad"/>
-                <w:rFonts w:cs="Times New Roman"/>
-                <w:noProof/>
-              </w:rPr>
-              <w:t>\AboutViewModel</w:t>
-            </w:r>
-            <w:r>
-              <w:rPr>
-                <w:rStyle w:val="ad"/>
-                <w:rFonts w:cs="Times New Roman"/>
-                <w:noProof/>
-                <w:lang w:val="en-US"/>
-              </w:rPr>
-              <w:t>.</w:t>
+              <w:t>\IDataStore</w:t>
             </w:r>
             <w:r>
               <w:rPr>
@@ -2583,7 +2324,7 @@
                 <w:noProof/>
                 <w:lang w:val="en-US"/>
               </w:rPr>
-              <w:t>cs</w:t>
+              <w:t>.cs</w:t>
             </w:r>
             <w:r>
               <w:rPr>
@@ -2604,7 +2345,7 @@
                 <w:noProof/>
                 <w:webHidden/>
               </w:rPr>
-              <w:instrText xml:space="preserve"> PAGEREF _Toc8912167 \h </w:instrText>
+              <w:instrText xml:space="preserve"> PAGEREF _Toc40368210 \h </w:instrText>
             </w:r>
             <w:r>
               <w:rPr>
@@ -2624,1882 +2365,7 @@
                 <w:noProof/>
                 <w:webHidden/>
               </w:rPr>
-              <w:t>8</w:t>
-            </w:r>
-            <w:r>
-              <w:rPr>
-                <w:noProof/>
-                <w:webHidden/>
-              </w:rPr>
-              <w:fldChar w:fldCharType="end"/>
-            </w:r>
-          </w:hyperlink>
-        </w:p>
-        <w:p>
-          <w:pPr>
-            <w:pStyle w:val="21"/>
-            <w:tabs>
-              <w:tab w:val="left" w:pos="1540"/>
-              <w:tab w:val="right" w:leader="dot" w:pos="10196"/>
-            </w:tabs>
-            <w:rPr>
-              <w:rFonts w:asciiTheme="minorHAnsi" w:eastAsiaTheme="minorEastAsia" w:hAnsiTheme="minorHAnsi"/>
-              <w:noProof/>
-              <w:sz w:val="22"/>
-              <w:lang w:eastAsia="ru-RU"/>
-            </w:rPr>
-          </w:pPr>
-          <w:hyperlink w:anchor="_Toc8912168" w:history="1">
-            <w:r>
-              <w:rPr>
-                <w:rStyle w:val="ad"/>
-                <w:noProof/>
-                <w:lang w:val="en-US" w:bidi="x-none"/>
-                <w14:scene3d>
-                  <w14:camera w14:prst="orthographicFront"/>
-                  <w14:lightRig w14:rig="threePt" w14:dir="t">
-                    <w14:rot w14:lat="0" w14:lon="0" w14:rev="0"/>
-                  </w14:lightRig>
-                </w14:scene3d>
-              </w:rPr>
-              <w:t>1.6.</w:t>
-            </w:r>
-            <w:r>
-              <w:rPr>
-                <w:rFonts w:asciiTheme="minorHAnsi" w:eastAsiaTheme="minorEastAsia" w:hAnsiTheme="minorHAnsi"/>
-                <w:noProof/>
-                <w:sz w:val="22"/>
-                <w:lang w:eastAsia="ru-RU"/>
-              </w:rPr>
-              <w:tab/>
-            </w:r>
-            <w:r>
-              <w:rPr>
-                <w:rStyle w:val="ad"/>
-                <w:rFonts w:cs="Times New Roman"/>
-                <w:noProof/>
-              </w:rPr>
-              <w:t>ViewModel</w:t>
-            </w:r>
-            <w:r>
-              <w:rPr>
-                <w:rStyle w:val="ad"/>
-                <w:rFonts w:cs="Times New Roman"/>
-                <w:noProof/>
-                <w:lang w:val="en-US"/>
-              </w:rPr>
-              <w:t>s</w:t>
-            </w:r>
-            <w:r>
-              <w:rPr>
-                <w:rStyle w:val="ad"/>
-                <w:rFonts w:cs="Times New Roman"/>
-                <w:noProof/>
-              </w:rPr>
-              <w:t>\BaseViewModel</w:t>
-            </w:r>
-            <w:r>
-              <w:rPr>
-                <w:rStyle w:val="ad"/>
-                <w:noProof/>
-                <w:lang w:val="en-US"/>
-              </w:rPr>
-              <w:t>.cs</w:t>
-            </w:r>
-            <w:r>
-              <w:rPr>
-                <w:noProof/>
-                <w:webHidden/>
-              </w:rPr>
-              <w:tab/>
-            </w:r>
-            <w:r>
-              <w:rPr>
-                <w:noProof/>
-                <w:webHidden/>
-              </w:rPr>
-              <w:fldChar w:fldCharType="begin"/>
-            </w:r>
-            <w:r>
-              <w:rPr>
-                <w:noProof/>
-                <w:webHidden/>
-              </w:rPr>
-              <w:instrText xml:space="preserve"> PAGEREF _Toc8912168 \h </w:instrText>
-            </w:r>
-            <w:r>
-              <w:rPr>
-                <w:noProof/>
-                <w:webHidden/>
-              </w:rPr>
-            </w:r>
-            <w:r>
-              <w:rPr>
-                <w:noProof/>
-                <w:webHidden/>
-              </w:rPr>
-              <w:fldChar w:fldCharType="separate"/>
-            </w:r>
-            <w:r>
-              <w:rPr>
-                <w:noProof/>
-                <w:webHidden/>
-              </w:rPr>
               <w:t>9</w:t>
-            </w:r>
-            <w:r>
-              <w:rPr>
-                <w:noProof/>
-                <w:webHidden/>
-              </w:rPr>
-              <w:fldChar w:fldCharType="end"/>
-            </w:r>
-          </w:hyperlink>
-        </w:p>
-        <w:p>
-          <w:pPr>
-            <w:pStyle w:val="21"/>
-            <w:tabs>
-              <w:tab w:val="left" w:pos="1540"/>
-              <w:tab w:val="right" w:leader="dot" w:pos="10196"/>
-            </w:tabs>
-            <w:rPr>
-              <w:rFonts w:asciiTheme="minorHAnsi" w:eastAsiaTheme="minorEastAsia" w:hAnsiTheme="minorHAnsi"/>
-              <w:noProof/>
-              <w:sz w:val="22"/>
-              <w:lang w:eastAsia="ru-RU"/>
-            </w:rPr>
-          </w:pPr>
-          <w:hyperlink w:anchor="_Toc8912169" w:history="1">
-            <w:r>
-              <w:rPr>
-                <w:rStyle w:val="ad"/>
-                <w:noProof/>
-                <w:lang w:val="en-US" w:bidi="x-none"/>
-                <w14:scene3d>
-                  <w14:camera w14:prst="orthographicFront"/>
-                  <w14:lightRig w14:rig="threePt" w14:dir="t">
-                    <w14:rot w14:lat="0" w14:lon="0" w14:rev="0"/>
-                  </w14:lightRig>
-                </w14:scene3d>
-              </w:rPr>
-              <w:t>1.7.</w:t>
-            </w:r>
-            <w:r>
-              <w:rPr>
-                <w:rFonts w:asciiTheme="minorHAnsi" w:eastAsiaTheme="minorEastAsia" w:hAnsiTheme="minorHAnsi"/>
-                <w:noProof/>
-                <w:sz w:val="22"/>
-                <w:lang w:eastAsia="ru-RU"/>
-              </w:rPr>
-              <w:tab/>
-            </w:r>
-            <w:r>
-              <w:rPr>
-                <w:rStyle w:val="ad"/>
-                <w:rFonts w:cs="Times New Roman"/>
-                <w:noProof/>
-              </w:rPr>
-              <w:t>ViewModel</w:t>
-            </w:r>
-            <w:r>
-              <w:rPr>
-                <w:rStyle w:val="ad"/>
-                <w:rFonts w:cs="Times New Roman"/>
-                <w:noProof/>
-                <w:lang w:val="en-US"/>
-              </w:rPr>
-              <w:t>s</w:t>
-            </w:r>
-            <w:r>
-              <w:rPr>
-                <w:rStyle w:val="ad"/>
-                <w:rFonts w:cs="Times New Roman"/>
-                <w:noProof/>
-              </w:rPr>
-              <w:t>\ItemDetailViewModel</w:t>
-            </w:r>
-            <w:r>
-              <w:rPr>
-                <w:rStyle w:val="ad"/>
-                <w:rFonts w:cs="Times New Roman"/>
-                <w:noProof/>
-                <w:lang w:val="en-US"/>
-              </w:rPr>
-              <w:t>.</w:t>
-            </w:r>
-            <w:r>
-              <w:rPr>
-                <w:rStyle w:val="ad"/>
-                <w:noProof/>
-                <w:lang w:val="en-US"/>
-              </w:rPr>
-              <w:t>cs</w:t>
-            </w:r>
-            <w:r>
-              <w:rPr>
-                <w:noProof/>
-                <w:webHidden/>
-              </w:rPr>
-              <w:tab/>
-            </w:r>
-            <w:r>
-              <w:rPr>
-                <w:noProof/>
-                <w:webHidden/>
-              </w:rPr>
-              <w:fldChar w:fldCharType="begin"/>
-            </w:r>
-            <w:r>
-              <w:rPr>
-                <w:noProof/>
-                <w:webHidden/>
-              </w:rPr>
-              <w:instrText xml:space="preserve"> PAGEREF _Toc8912169 \h </w:instrText>
-            </w:r>
-            <w:r>
-              <w:rPr>
-                <w:noProof/>
-                <w:webHidden/>
-              </w:rPr>
-            </w:r>
-            <w:r>
-              <w:rPr>
-                <w:noProof/>
-                <w:webHidden/>
-              </w:rPr>
-              <w:fldChar w:fldCharType="separate"/>
-            </w:r>
-            <w:r>
-              <w:rPr>
-                <w:noProof/>
-                <w:webHidden/>
-              </w:rPr>
-              <w:t>10</w:t>
-            </w:r>
-            <w:r>
-              <w:rPr>
-                <w:noProof/>
-                <w:webHidden/>
-              </w:rPr>
-              <w:fldChar w:fldCharType="end"/>
-            </w:r>
-          </w:hyperlink>
-        </w:p>
-        <w:p>
-          <w:pPr>
-            <w:pStyle w:val="21"/>
-            <w:tabs>
-              <w:tab w:val="left" w:pos="1540"/>
-              <w:tab w:val="right" w:leader="dot" w:pos="10196"/>
-            </w:tabs>
-            <w:rPr>
-              <w:rFonts w:asciiTheme="minorHAnsi" w:eastAsiaTheme="minorEastAsia" w:hAnsiTheme="minorHAnsi"/>
-              <w:noProof/>
-              <w:sz w:val="22"/>
-              <w:lang w:eastAsia="ru-RU"/>
-            </w:rPr>
-          </w:pPr>
-          <w:hyperlink w:anchor="_Toc8912170" w:history="1">
-            <w:r>
-              <w:rPr>
-                <w:rStyle w:val="ad"/>
-                <w:noProof/>
-                <w:lang w:val="en-US" w:bidi="x-none"/>
-                <w14:scene3d>
-                  <w14:camera w14:prst="orthographicFront"/>
-                  <w14:lightRig w14:rig="threePt" w14:dir="t">
-                    <w14:rot w14:lat="0" w14:lon="0" w14:rev="0"/>
-                  </w14:lightRig>
-                </w14:scene3d>
-              </w:rPr>
-              <w:t>1.8.</w:t>
-            </w:r>
-            <w:r>
-              <w:rPr>
-                <w:rFonts w:asciiTheme="minorHAnsi" w:eastAsiaTheme="minorEastAsia" w:hAnsiTheme="minorHAnsi"/>
-                <w:noProof/>
-                <w:sz w:val="22"/>
-                <w:lang w:eastAsia="ru-RU"/>
-              </w:rPr>
-              <w:tab/>
-            </w:r>
-            <w:r>
-              <w:rPr>
-                <w:rStyle w:val="ad"/>
-                <w:rFonts w:cs="Times New Roman"/>
-                <w:noProof/>
-              </w:rPr>
-              <w:t>ViewModel</w:t>
-            </w:r>
-            <w:r>
-              <w:rPr>
-                <w:rStyle w:val="ad"/>
-                <w:rFonts w:cs="Times New Roman"/>
-                <w:noProof/>
-                <w:lang w:val="en-US"/>
-              </w:rPr>
-              <w:t>s</w:t>
-            </w:r>
-            <w:r>
-              <w:rPr>
-                <w:rStyle w:val="ad"/>
-                <w:rFonts w:cs="Times New Roman"/>
-                <w:noProof/>
-              </w:rPr>
-              <w:t>\ItemsViewModel</w:t>
-            </w:r>
-            <w:r>
-              <w:rPr>
-                <w:rStyle w:val="ad"/>
-                <w:noProof/>
-                <w:lang w:val="en-US"/>
-              </w:rPr>
-              <w:t>.cs</w:t>
-            </w:r>
-            <w:r>
-              <w:rPr>
-                <w:noProof/>
-                <w:webHidden/>
-              </w:rPr>
-              <w:tab/>
-            </w:r>
-            <w:r>
-              <w:rPr>
-                <w:noProof/>
-                <w:webHidden/>
-              </w:rPr>
-              <w:fldChar w:fldCharType="begin"/>
-            </w:r>
-            <w:r>
-              <w:rPr>
-                <w:noProof/>
-                <w:webHidden/>
-              </w:rPr>
-              <w:instrText xml:space="preserve"> PAGEREF _Toc8912170 \h </w:instrText>
-            </w:r>
-            <w:r>
-              <w:rPr>
-                <w:noProof/>
-                <w:webHidden/>
-              </w:rPr>
-            </w:r>
-            <w:r>
-              <w:rPr>
-                <w:noProof/>
-                <w:webHidden/>
-              </w:rPr>
-              <w:fldChar w:fldCharType="separate"/>
-            </w:r>
-            <w:r>
-              <w:rPr>
-                <w:noProof/>
-                <w:webHidden/>
-              </w:rPr>
-              <w:t>10</w:t>
-            </w:r>
-            <w:r>
-              <w:rPr>
-                <w:noProof/>
-                <w:webHidden/>
-              </w:rPr>
-              <w:fldChar w:fldCharType="end"/>
-            </w:r>
-          </w:hyperlink>
-        </w:p>
-        <w:p>
-          <w:pPr>
-            <w:pStyle w:val="21"/>
-            <w:tabs>
-              <w:tab w:val="left" w:pos="1540"/>
-              <w:tab w:val="right" w:leader="dot" w:pos="10196"/>
-            </w:tabs>
-            <w:rPr>
-              <w:rFonts w:asciiTheme="minorHAnsi" w:eastAsiaTheme="minorEastAsia" w:hAnsiTheme="minorHAnsi"/>
-              <w:noProof/>
-              <w:sz w:val="22"/>
-              <w:lang w:eastAsia="ru-RU"/>
-            </w:rPr>
-          </w:pPr>
-          <w:hyperlink w:anchor="_Toc8912171" w:history="1">
-            <w:r>
-              <w:rPr>
-                <w:rStyle w:val="ad"/>
-                <w:noProof/>
-                <w:lang w:val="en-US" w:bidi="x-none"/>
-                <w14:scene3d>
-                  <w14:camera w14:prst="orthographicFront"/>
-                  <w14:lightRig w14:rig="threePt" w14:dir="t">
-                    <w14:rot w14:lat="0" w14:lon="0" w14:rev="0"/>
-                  </w14:lightRig>
-                </w14:scene3d>
-              </w:rPr>
-              <w:t>1.9.</w:t>
-            </w:r>
-            <w:r>
-              <w:rPr>
-                <w:rFonts w:asciiTheme="minorHAnsi" w:eastAsiaTheme="minorEastAsia" w:hAnsiTheme="minorHAnsi"/>
-                <w:noProof/>
-                <w:sz w:val="22"/>
-                <w:lang w:eastAsia="ru-RU"/>
-              </w:rPr>
-              <w:tab/>
-            </w:r>
-            <w:r>
-              <w:rPr>
-                <w:rStyle w:val="ad"/>
-                <w:rFonts w:cs="Times New Roman"/>
-                <w:noProof/>
-              </w:rPr>
-              <w:t>View</w:t>
-            </w:r>
-            <w:r>
-              <w:rPr>
-                <w:rStyle w:val="ad"/>
-                <w:rFonts w:cs="Times New Roman"/>
-                <w:noProof/>
-                <w:lang w:val="en-US"/>
-              </w:rPr>
-              <w:t>s</w:t>
-            </w:r>
-            <w:r>
-              <w:rPr>
-                <w:rStyle w:val="ad"/>
-                <w:rFonts w:cs="Times New Roman"/>
-                <w:noProof/>
-              </w:rPr>
-              <w:t>\AboutPage</w:t>
-            </w:r>
-            <w:r>
-              <w:rPr>
-                <w:rStyle w:val="ad"/>
-                <w:rFonts w:cs="Times New Roman"/>
-                <w:noProof/>
-                <w:lang w:val="en-US"/>
-              </w:rPr>
-              <w:t>.xaml.</w:t>
-            </w:r>
-            <w:r>
-              <w:rPr>
-                <w:rStyle w:val="ad"/>
-                <w:noProof/>
-                <w:lang w:val="en-US"/>
-              </w:rPr>
-              <w:t>cs</w:t>
-            </w:r>
-            <w:r>
-              <w:rPr>
-                <w:noProof/>
-                <w:webHidden/>
-              </w:rPr>
-              <w:tab/>
-            </w:r>
-            <w:r>
-              <w:rPr>
-                <w:noProof/>
-                <w:webHidden/>
-              </w:rPr>
-              <w:fldChar w:fldCharType="begin"/>
-            </w:r>
-            <w:r>
-              <w:rPr>
-                <w:noProof/>
-                <w:webHidden/>
-              </w:rPr>
-              <w:instrText xml:space="preserve"> PAGEREF _Toc8912171 \h </w:instrText>
-            </w:r>
-            <w:r>
-              <w:rPr>
-                <w:noProof/>
-                <w:webHidden/>
-              </w:rPr>
-            </w:r>
-            <w:r>
-              <w:rPr>
-                <w:noProof/>
-                <w:webHidden/>
-              </w:rPr>
-              <w:fldChar w:fldCharType="separate"/>
-            </w:r>
-            <w:r>
-              <w:rPr>
-                <w:noProof/>
-                <w:webHidden/>
-              </w:rPr>
-              <w:t>14</w:t>
-            </w:r>
-            <w:r>
-              <w:rPr>
-                <w:noProof/>
-                <w:webHidden/>
-              </w:rPr>
-              <w:fldChar w:fldCharType="end"/>
-            </w:r>
-          </w:hyperlink>
-        </w:p>
-        <w:p>
-          <w:pPr>
-            <w:pStyle w:val="21"/>
-            <w:tabs>
-              <w:tab w:val="left" w:pos="1760"/>
-              <w:tab w:val="right" w:leader="dot" w:pos="10196"/>
-            </w:tabs>
-            <w:rPr>
-              <w:rFonts w:asciiTheme="minorHAnsi" w:eastAsiaTheme="minorEastAsia" w:hAnsiTheme="minorHAnsi"/>
-              <w:noProof/>
-              <w:sz w:val="22"/>
-              <w:lang w:eastAsia="ru-RU"/>
-            </w:rPr>
-          </w:pPr>
-          <w:hyperlink w:anchor="_Toc8912172" w:history="1">
-            <w:r>
-              <w:rPr>
-                <w:rStyle w:val="ad"/>
-                <w:noProof/>
-                <w:lang w:val="en-US" w:bidi="x-none"/>
-                <w14:scene3d>
-                  <w14:camera w14:prst="orthographicFront"/>
-                  <w14:lightRig w14:rig="threePt" w14:dir="t">
-                    <w14:rot w14:lat="0" w14:lon="0" w14:rev="0"/>
-                  </w14:lightRig>
-                </w14:scene3d>
-              </w:rPr>
-              <w:t>1.10.</w:t>
-            </w:r>
-            <w:r>
-              <w:rPr>
-                <w:rFonts w:asciiTheme="minorHAnsi" w:eastAsiaTheme="minorEastAsia" w:hAnsiTheme="minorHAnsi"/>
-                <w:noProof/>
-                <w:sz w:val="22"/>
-                <w:lang w:eastAsia="ru-RU"/>
-              </w:rPr>
-              <w:tab/>
-            </w:r>
-            <w:r>
-              <w:rPr>
-                <w:rStyle w:val="ad"/>
-                <w:rFonts w:cs="Times New Roman"/>
-                <w:noProof/>
-              </w:rPr>
-              <w:t>View</w:t>
-            </w:r>
-            <w:r>
-              <w:rPr>
-                <w:rStyle w:val="ad"/>
-                <w:rFonts w:cs="Times New Roman"/>
-                <w:noProof/>
-                <w:lang w:val="en-US"/>
-              </w:rPr>
-              <w:t>s</w:t>
-            </w:r>
-            <w:r>
-              <w:rPr>
-                <w:rStyle w:val="ad"/>
-                <w:rFonts w:cs="Times New Roman"/>
-                <w:noProof/>
-              </w:rPr>
-              <w:t>\Favorite</w:t>
-            </w:r>
-            <w:r>
-              <w:rPr>
-                <w:rStyle w:val="ad"/>
-                <w:rFonts w:cs="Times New Roman"/>
-                <w:noProof/>
-                <w:lang w:val="en-US"/>
-              </w:rPr>
-              <w:t>.xaml.</w:t>
-            </w:r>
-            <w:r>
-              <w:rPr>
-                <w:rStyle w:val="ad"/>
-                <w:noProof/>
-                <w:lang w:val="en-US"/>
-              </w:rPr>
-              <w:t>cs</w:t>
-            </w:r>
-            <w:r>
-              <w:rPr>
-                <w:noProof/>
-                <w:webHidden/>
-              </w:rPr>
-              <w:tab/>
-            </w:r>
-            <w:r>
-              <w:rPr>
-                <w:noProof/>
-                <w:webHidden/>
-              </w:rPr>
-              <w:fldChar w:fldCharType="begin"/>
-            </w:r>
-            <w:r>
-              <w:rPr>
-                <w:noProof/>
-                <w:webHidden/>
-              </w:rPr>
-              <w:instrText xml:space="preserve"> PAGEREF _Toc8912172 \h </w:instrText>
-            </w:r>
-            <w:r>
-              <w:rPr>
-                <w:noProof/>
-                <w:webHidden/>
-              </w:rPr>
-            </w:r>
-            <w:r>
-              <w:rPr>
-                <w:noProof/>
-                <w:webHidden/>
-              </w:rPr>
-              <w:fldChar w:fldCharType="separate"/>
-            </w:r>
-            <w:r>
-              <w:rPr>
-                <w:noProof/>
-                <w:webHidden/>
-              </w:rPr>
-              <w:t>16</w:t>
-            </w:r>
-            <w:r>
-              <w:rPr>
-                <w:noProof/>
-                <w:webHidden/>
-              </w:rPr>
-              <w:fldChar w:fldCharType="end"/>
-            </w:r>
-          </w:hyperlink>
-        </w:p>
-        <w:p>
-          <w:pPr>
-            <w:pStyle w:val="21"/>
-            <w:tabs>
-              <w:tab w:val="left" w:pos="1760"/>
-              <w:tab w:val="right" w:leader="dot" w:pos="10196"/>
-            </w:tabs>
-            <w:rPr>
-              <w:rFonts w:asciiTheme="minorHAnsi" w:eastAsiaTheme="minorEastAsia" w:hAnsiTheme="minorHAnsi"/>
-              <w:noProof/>
-              <w:sz w:val="22"/>
-              <w:lang w:eastAsia="ru-RU"/>
-            </w:rPr>
-          </w:pPr>
-          <w:hyperlink w:anchor="_Toc8912173" w:history="1">
-            <w:r>
-              <w:rPr>
-                <w:rStyle w:val="ad"/>
-                <w:noProof/>
-                <w:lang w:val="en-US" w:bidi="x-none"/>
-                <w14:scene3d>
-                  <w14:camera w14:prst="orthographicFront"/>
-                  <w14:lightRig w14:rig="threePt" w14:dir="t">
-                    <w14:rot w14:lat="0" w14:lon="0" w14:rev="0"/>
-                  </w14:lightRig>
-                </w14:scene3d>
-              </w:rPr>
-              <w:t>1.11.</w:t>
-            </w:r>
-            <w:r>
-              <w:rPr>
-                <w:rFonts w:asciiTheme="minorHAnsi" w:eastAsiaTheme="minorEastAsia" w:hAnsiTheme="minorHAnsi"/>
-                <w:noProof/>
-                <w:sz w:val="22"/>
-                <w:lang w:eastAsia="ru-RU"/>
-              </w:rPr>
-              <w:tab/>
-            </w:r>
-            <w:r>
-              <w:rPr>
-                <w:rStyle w:val="ad"/>
-                <w:rFonts w:cs="Times New Roman"/>
-                <w:noProof/>
-              </w:rPr>
-              <w:t>View</w:t>
-            </w:r>
-            <w:r>
-              <w:rPr>
-                <w:rStyle w:val="ad"/>
-                <w:rFonts w:cs="Times New Roman"/>
-                <w:noProof/>
-                <w:lang w:val="en-US"/>
-              </w:rPr>
-              <w:t>s</w:t>
-            </w:r>
-            <w:r>
-              <w:rPr>
-                <w:rStyle w:val="ad"/>
-                <w:rFonts w:cs="Times New Roman"/>
-                <w:noProof/>
-              </w:rPr>
-              <w:t>\ItemDetailPage</w:t>
-            </w:r>
-            <w:r>
-              <w:rPr>
-                <w:rStyle w:val="ad"/>
-                <w:rFonts w:cs="Times New Roman"/>
-                <w:noProof/>
-                <w:lang w:val="en-US"/>
-              </w:rPr>
-              <w:t>.xaml.</w:t>
-            </w:r>
-            <w:r>
-              <w:rPr>
-                <w:rStyle w:val="ad"/>
-                <w:noProof/>
-                <w:lang w:val="en-US"/>
-              </w:rPr>
-              <w:t>cs</w:t>
-            </w:r>
-            <w:r>
-              <w:rPr>
-                <w:noProof/>
-                <w:webHidden/>
-              </w:rPr>
-              <w:tab/>
-            </w:r>
-            <w:r>
-              <w:rPr>
-                <w:noProof/>
-                <w:webHidden/>
-              </w:rPr>
-              <w:fldChar w:fldCharType="begin"/>
-            </w:r>
-            <w:r>
-              <w:rPr>
-                <w:noProof/>
-                <w:webHidden/>
-              </w:rPr>
-              <w:instrText xml:space="preserve"> PAGEREF _Toc8912173 \h </w:instrText>
-            </w:r>
-            <w:r>
-              <w:rPr>
-                <w:noProof/>
-                <w:webHidden/>
-              </w:rPr>
-            </w:r>
-            <w:r>
-              <w:rPr>
-                <w:noProof/>
-                <w:webHidden/>
-              </w:rPr>
-              <w:fldChar w:fldCharType="separate"/>
-            </w:r>
-            <w:r>
-              <w:rPr>
-                <w:noProof/>
-                <w:webHidden/>
-              </w:rPr>
-              <w:t>17</w:t>
-            </w:r>
-            <w:r>
-              <w:rPr>
-                <w:noProof/>
-                <w:webHidden/>
-              </w:rPr>
-              <w:fldChar w:fldCharType="end"/>
-            </w:r>
-          </w:hyperlink>
-        </w:p>
-        <w:p>
-          <w:pPr>
-            <w:pStyle w:val="21"/>
-            <w:tabs>
-              <w:tab w:val="left" w:pos="1760"/>
-              <w:tab w:val="right" w:leader="dot" w:pos="10196"/>
-            </w:tabs>
-            <w:rPr>
-              <w:rFonts w:asciiTheme="minorHAnsi" w:eastAsiaTheme="minorEastAsia" w:hAnsiTheme="minorHAnsi"/>
-              <w:noProof/>
-              <w:sz w:val="22"/>
-              <w:lang w:eastAsia="ru-RU"/>
-            </w:rPr>
-          </w:pPr>
-          <w:hyperlink w:anchor="_Toc8912174" w:history="1">
-            <w:r>
-              <w:rPr>
-                <w:rStyle w:val="ad"/>
-                <w:noProof/>
-                <w:lang w:val="en-US" w:bidi="x-none"/>
-                <w14:scene3d>
-                  <w14:camera w14:prst="orthographicFront"/>
-                  <w14:lightRig w14:rig="threePt" w14:dir="t">
-                    <w14:rot w14:lat="0" w14:lon="0" w14:rev="0"/>
-                  </w14:lightRig>
-                </w14:scene3d>
-              </w:rPr>
-              <w:t>1.12.</w:t>
-            </w:r>
-            <w:r>
-              <w:rPr>
-                <w:rFonts w:asciiTheme="minorHAnsi" w:eastAsiaTheme="minorEastAsia" w:hAnsiTheme="minorHAnsi"/>
-                <w:noProof/>
-                <w:sz w:val="22"/>
-                <w:lang w:eastAsia="ru-RU"/>
-              </w:rPr>
-              <w:tab/>
-            </w:r>
-            <w:r>
-              <w:rPr>
-                <w:rStyle w:val="ad"/>
-                <w:rFonts w:cs="Times New Roman"/>
-                <w:noProof/>
-              </w:rPr>
-              <w:t>View</w:t>
-            </w:r>
-            <w:r>
-              <w:rPr>
-                <w:rStyle w:val="ad"/>
-                <w:rFonts w:cs="Times New Roman"/>
-                <w:noProof/>
-                <w:lang w:val="en-US"/>
-              </w:rPr>
-              <w:t>s</w:t>
-            </w:r>
-            <w:r>
-              <w:rPr>
-                <w:rStyle w:val="ad"/>
-                <w:rFonts w:cs="Times New Roman"/>
-                <w:noProof/>
-              </w:rPr>
-              <w:t>\Item</w:t>
-            </w:r>
-            <w:r>
-              <w:rPr>
-                <w:rStyle w:val="ad"/>
-                <w:rFonts w:cs="Times New Roman"/>
-                <w:noProof/>
-                <w:lang w:val="en-US"/>
-              </w:rPr>
-              <w:t>s</w:t>
-            </w:r>
-            <w:r>
-              <w:rPr>
-                <w:rStyle w:val="ad"/>
-                <w:rFonts w:cs="Times New Roman"/>
-                <w:noProof/>
-              </w:rPr>
-              <w:t>Page</w:t>
-            </w:r>
-            <w:r>
-              <w:rPr>
-                <w:rStyle w:val="ad"/>
-                <w:rFonts w:cs="Times New Roman"/>
-                <w:noProof/>
-                <w:lang w:val="en-US"/>
-              </w:rPr>
-              <w:t>.xaml</w:t>
-            </w:r>
-            <w:r>
-              <w:rPr>
-                <w:rStyle w:val="ad"/>
-                <w:noProof/>
-                <w:lang w:val="en-US"/>
-              </w:rPr>
-              <w:t>.cs</w:t>
-            </w:r>
-            <w:r>
-              <w:rPr>
-                <w:noProof/>
-                <w:webHidden/>
-              </w:rPr>
-              <w:tab/>
-            </w:r>
-            <w:r>
-              <w:rPr>
-                <w:noProof/>
-                <w:webHidden/>
-              </w:rPr>
-              <w:fldChar w:fldCharType="begin"/>
-            </w:r>
-            <w:r>
-              <w:rPr>
-                <w:noProof/>
-                <w:webHidden/>
-              </w:rPr>
-              <w:instrText xml:space="preserve"> PAGEREF _Toc8912174 \h </w:instrText>
-            </w:r>
-            <w:r>
-              <w:rPr>
-                <w:noProof/>
-                <w:webHidden/>
-              </w:rPr>
-            </w:r>
-            <w:r>
-              <w:rPr>
-                <w:noProof/>
-                <w:webHidden/>
-              </w:rPr>
-              <w:fldChar w:fldCharType="separate"/>
-            </w:r>
-            <w:r>
-              <w:rPr>
-                <w:noProof/>
-                <w:webHidden/>
-              </w:rPr>
-              <w:t>17</w:t>
-            </w:r>
-            <w:r>
-              <w:rPr>
-                <w:noProof/>
-                <w:webHidden/>
-              </w:rPr>
-              <w:fldChar w:fldCharType="end"/>
-            </w:r>
-          </w:hyperlink>
-        </w:p>
-        <w:p>
-          <w:pPr>
-            <w:pStyle w:val="21"/>
-            <w:tabs>
-              <w:tab w:val="left" w:pos="1760"/>
-              <w:tab w:val="right" w:leader="dot" w:pos="10196"/>
-            </w:tabs>
-            <w:rPr>
-              <w:rFonts w:asciiTheme="minorHAnsi" w:eastAsiaTheme="minorEastAsia" w:hAnsiTheme="minorHAnsi"/>
-              <w:noProof/>
-              <w:sz w:val="22"/>
-              <w:lang w:eastAsia="ru-RU"/>
-            </w:rPr>
-          </w:pPr>
-          <w:hyperlink w:anchor="_Toc8912175" w:history="1">
-            <w:r>
-              <w:rPr>
-                <w:rStyle w:val="ad"/>
-                <w:noProof/>
-                <w:lang w:val="en-US" w:bidi="x-none"/>
-                <w14:scene3d>
-                  <w14:camera w14:prst="orthographicFront"/>
-                  <w14:lightRig w14:rig="threePt" w14:dir="t">
-                    <w14:rot w14:lat="0" w14:lon="0" w14:rev="0"/>
-                  </w14:lightRig>
-                </w14:scene3d>
-              </w:rPr>
-              <w:t>1.13.</w:t>
-            </w:r>
-            <w:r>
-              <w:rPr>
-                <w:rFonts w:asciiTheme="minorHAnsi" w:eastAsiaTheme="minorEastAsia" w:hAnsiTheme="minorHAnsi"/>
-                <w:noProof/>
-                <w:sz w:val="22"/>
-                <w:lang w:eastAsia="ru-RU"/>
-              </w:rPr>
-              <w:tab/>
-            </w:r>
-            <w:r>
-              <w:rPr>
-                <w:rStyle w:val="ad"/>
-                <w:rFonts w:cs="Times New Roman"/>
-                <w:noProof/>
-              </w:rPr>
-              <w:t>View</w:t>
-            </w:r>
-            <w:r>
-              <w:rPr>
-                <w:rStyle w:val="ad"/>
-                <w:rFonts w:cs="Times New Roman"/>
-                <w:noProof/>
-                <w:lang w:val="en-US"/>
-              </w:rPr>
-              <w:t>s</w:t>
-            </w:r>
-            <w:r>
-              <w:rPr>
-                <w:rStyle w:val="ad"/>
-                <w:rFonts w:cs="Times New Roman"/>
-                <w:noProof/>
-              </w:rPr>
-              <w:t>\MainPage</w:t>
-            </w:r>
-            <w:r>
-              <w:rPr>
-                <w:rStyle w:val="ad"/>
-                <w:rFonts w:cs="Times New Roman"/>
-                <w:noProof/>
-                <w:lang w:val="en-US"/>
-              </w:rPr>
-              <w:t>.xaml</w:t>
-            </w:r>
-            <w:r>
-              <w:rPr>
-                <w:rStyle w:val="ad"/>
-                <w:noProof/>
-                <w:lang w:val="en-US"/>
-              </w:rPr>
-              <w:t>.cs</w:t>
-            </w:r>
-            <w:r>
-              <w:rPr>
-                <w:noProof/>
-                <w:webHidden/>
-              </w:rPr>
-              <w:tab/>
-            </w:r>
-            <w:r>
-              <w:rPr>
-                <w:noProof/>
-                <w:webHidden/>
-              </w:rPr>
-              <w:fldChar w:fldCharType="begin"/>
-            </w:r>
-            <w:r>
-              <w:rPr>
-                <w:noProof/>
-                <w:webHidden/>
-              </w:rPr>
-              <w:instrText xml:space="preserve"> PAGEREF _Toc8912175 \h </w:instrText>
-            </w:r>
-            <w:r>
-              <w:rPr>
-                <w:noProof/>
-                <w:webHidden/>
-              </w:rPr>
-            </w:r>
-            <w:r>
-              <w:rPr>
-                <w:noProof/>
-                <w:webHidden/>
-              </w:rPr>
-              <w:fldChar w:fldCharType="separate"/>
-            </w:r>
-            <w:r>
-              <w:rPr>
-                <w:noProof/>
-                <w:webHidden/>
-              </w:rPr>
-              <w:t>21</w:t>
-            </w:r>
-            <w:r>
-              <w:rPr>
-                <w:noProof/>
-                <w:webHidden/>
-              </w:rPr>
-              <w:fldChar w:fldCharType="end"/>
-            </w:r>
-          </w:hyperlink>
-        </w:p>
-        <w:p>
-          <w:pPr>
-            <w:pStyle w:val="21"/>
-            <w:tabs>
-              <w:tab w:val="left" w:pos="1760"/>
-              <w:tab w:val="right" w:leader="dot" w:pos="10196"/>
-            </w:tabs>
-            <w:rPr>
-              <w:rFonts w:asciiTheme="minorHAnsi" w:eastAsiaTheme="minorEastAsia" w:hAnsiTheme="minorHAnsi"/>
-              <w:noProof/>
-              <w:sz w:val="22"/>
-              <w:lang w:eastAsia="ru-RU"/>
-            </w:rPr>
-          </w:pPr>
-          <w:hyperlink w:anchor="_Toc8912176" w:history="1">
-            <w:r>
-              <w:rPr>
-                <w:rStyle w:val="ad"/>
-                <w:noProof/>
-                <w:lang w:val="en-US" w:bidi="x-none"/>
-                <w14:scene3d>
-                  <w14:camera w14:prst="orthographicFront"/>
-                  <w14:lightRig w14:rig="threePt" w14:dir="t">
-                    <w14:rot w14:lat="0" w14:lon="0" w14:rev="0"/>
-                  </w14:lightRig>
-                </w14:scene3d>
-              </w:rPr>
-              <w:t>1.14.</w:t>
-            </w:r>
-            <w:r>
-              <w:rPr>
-                <w:rFonts w:asciiTheme="minorHAnsi" w:eastAsiaTheme="minorEastAsia" w:hAnsiTheme="minorHAnsi"/>
-                <w:noProof/>
-                <w:sz w:val="22"/>
-                <w:lang w:eastAsia="ru-RU"/>
-              </w:rPr>
-              <w:tab/>
-            </w:r>
-            <w:r>
-              <w:rPr>
-                <w:rStyle w:val="ad"/>
-                <w:rFonts w:cs="Times New Roman"/>
-                <w:noProof/>
-                <w:lang w:val="en-US"/>
-              </w:rPr>
-              <w:t>App.xaml</w:t>
-            </w:r>
-            <w:r>
-              <w:rPr>
-                <w:rStyle w:val="ad"/>
-                <w:noProof/>
-                <w:lang w:val="en-US"/>
-              </w:rPr>
-              <w:t>.cs</w:t>
-            </w:r>
-            <w:r>
-              <w:rPr>
-                <w:noProof/>
-                <w:webHidden/>
-              </w:rPr>
-              <w:tab/>
-            </w:r>
-            <w:r>
-              <w:rPr>
-                <w:noProof/>
-                <w:webHidden/>
-              </w:rPr>
-              <w:fldChar w:fldCharType="begin"/>
-            </w:r>
-            <w:r>
-              <w:rPr>
-                <w:noProof/>
-                <w:webHidden/>
-              </w:rPr>
-              <w:instrText xml:space="preserve"> PAGEREF _Toc8912176 \h </w:instrText>
-            </w:r>
-            <w:r>
-              <w:rPr>
-                <w:noProof/>
-                <w:webHidden/>
-              </w:rPr>
-            </w:r>
-            <w:r>
-              <w:rPr>
-                <w:noProof/>
-                <w:webHidden/>
-              </w:rPr>
-              <w:fldChar w:fldCharType="separate"/>
-            </w:r>
-            <w:r>
-              <w:rPr>
-                <w:noProof/>
-                <w:webHidden/>
-              </w:rPr>
-              <w:t>21</w:t>
-            </w:r>
-            <w:r>
-              <w:rPr>
-                <w:noProof/>
-                <w:webHidden/>
-              </w:rPr>
-              <w:fldChar w:fldCharType="end"/>
-            </w:r>
-          </w:hyperlink>
-        </w:p>
-        <w:p>
-          <w:pPr>
-            <w:pStyle w:val="21"/>
-            <w:tabs>
-              <w:tab w:val="left" w:pos="1760"/>
-              <w:tab w:val="right" w:leader="dot" w:pos="10196"/>
-            </w:tabs>
-            <w:rPr>
-              <w:rFonts w:asciiTheme="minorHAnsi" w:eastAsiaTheme="minorEastAsia" w:hAnsiTheme="minorHAnsi"/>
-              <w:noProof/>
-              <w:sz w:val="22"/>
-              <w:lang w:eastAsia="ru-RU"/>
-            </w:rPr>
-          </w:pPr>
-          <w:hyperlink w:anchor="_Toc8912177" w:history="1">
-            <w:r>
-              <w:rPr>
-                <w:rStyle w:val="ad"/>
-                <w:noProof/>
-                <w:lang w:val="en-US" w:bidi="x-none"/>
-                <w14:scene3d>
-                  <w14:camera w14:prst="orthographicFront"/>
-                  <w14:lightRig w14:rig="threePt" w14:dir="t">
-                    <w14:rot w14:lat="0" w14:lon="0" w14:rev="0"/>
-                  </w14:lightRig>
-                </w14:scene3d>
-              </w:rPr>
-              <w:t>1.15.</w:t>
-            </w:r>
-            <w:r>
-              <w:rPr>
-                <w:rFonts w:asciiTheme="minorHAnsi" w:eastAsiaTheme="minorEastAsia" w:hAnsiTheme="minorHAnsi"/>
-                <w:noProof/>
-                <w:sz w:val="22"/>
-                <w:lang w:eastAsia="ru-RU"/>
-              </w:rPr>
-              <w:tab/>
-            </w:r>
-            <w:r>
-              <w:rPr>
-                <w:rStyle w:val="ad"/>
-                <w:rFonts w:cs="Times New Roman"/>
-                <w:noProof/>
-              </w:rPr>
-              <w:t>View</w:t>
-            </w:r>
-            <w:r>
-              <w:rPr>
-                <w:rStyle w:val="ad"/>
-                <w:rFonts w:cs="Times New Roman"/>
-                <w:noProof/>
-                <w:lang w:val="en-US"/>
-              </w:rPr>
-              <w:t>s</w:t>
-            </w:r>
-            <w:r>
-              <w:rPr>
-                <w:rStyle w:val="ad"/>
-                <w:noProof/>
-                <w:lang w:val="en-US"/>
-              </w:rPr>
-              <w:t>\AboutPage.xaml</w:t>
-            </w:r>
-            <w:r>
-              <w:rPr>
-                <w:noProof/>
-                <w:webHidden/>
-              </w:rPr>
-              <w:tab/>
-            </w:r>
-            <w:r>
-              <w:rPr>
-                <w:noProof/>
-                <w:webHidden/>
-              </w:rPr>
-              <w:fldChar w:fldCharType="begin"/>
-            </w:r>
-            <w:r>
-              <w:rPr>
-                <w:noProof/>
-                <w:webHidden/>
-              </w:rPr>
-              <w:instrText xml:space="preserve"> PAGEREF _Toc8912177 \h </w:instrText>
-            </w:r>
-            <w:r>
-              <w:rPr>
-                <w:noProof/>
-                <w:webHidden/>
-              </w:rPr>
-            </w:r>
-            <w:r>
-              <w:rPr>
-                <w:noProof/>
-                <w:webHidden/>
-              </w:rPr>
-              <w:fldChar w:fldCharType="separate"/>
-            </w:r>
-            <w:r>
-              <w:rPr>
-                <w:noProof/>
-                <w:webHidden/>
-              </w:rPr>
-              <w:t>22</w:t>
-            </w:r>
-            <w:r>
-              <w:rPr>
-                <w:noProof/>
-                <w:webHidden/>
-              </w:rPr>
-              <w:fldChar w:fldCharType="end"/>
-            </w:r>
-          </w:hyperlink>
-        </w:p>
-        <w:p>
-          <w:pPr>
-            <w:pStyle w:val="21"/>
-            <w:tabs>
-              <w:tab w:val="left" w:pos="1760"/>
-              <w:tab w:val="right" w:leader="dot" w:pos="10196"/>
-            </w:tabs>
-            <w:rPr>
-              <w:rFonts w:asciiTheme="minorHAnsi" w:eastAsiaTheme="minorEastAsia" w:hAnsiTheme="minorHAnsi"/>
-              <w:noProof/>
-              <w:sz w:val="22"/>
-              <w:lang w:eastAsia="ru-RU"/>
-            </w:rPr>
-          </w:pPr>
-          <w:hyperlink w:anchor="_Toc8912178" w:history="1">
-            <w:r>
-              <w:rPr>
-                <w:rStyle w:val="ad"/>
-                <w:noProof/>
-                <w:lang w:val="en-US" w:bidi="x-none"/>
-                <w14:scene3d>
-                  <w14:camera w14:prst="orthographicFront"/>
-                  <w14:lightRig w14:rig="threePt" w14:dir="t">
-                    <w14:rot w14:lat="0" w14:lon="0" w14:rev="0"/>
-                  </w14:lightRig>
-                </w14:scene3d>
-              </w:rPr>
-              <w:t>1.16.</w:t>
-            </w:r>
-            <w:r>
-              <w:rPr>
-                <w:rFonts w:asciiTheme="minorHAnsi" w:eastAsiaTheme="minorEastAsia" w:hAnsiTheme="minorHAnsi"/>
-                <w:noProof/>
-                <w:sz w:val="22"/>
-                <w:lang w:eastAsia="ru-RU"/>
-              </w:rPr>
-              <w:tab/>
-            </w:r>
-            <w:r>
-              <w:rPr>
-                <w:rStyle w:val="ad"/>
-                <w:rFonts w:cs="Times New Roman"/>
-                <w:noProof/>
-              </w:rPr>
-              <w:t>View</w:t>
-            </w:r>
-            <w:r>
-              <w:rPr>
-                <w:rStyle w:val="ad"/>
-                <w:rFonts w:cs="Times New Roman"/>
-                <w:noProof/>
-                <w:lang w:val="en-US"/>
-              </w:rPr>
-              <w:t>s</w:t>
-            </w:r>
-            <w:r>
-              <w:rPr>
-                <w:rStyle w:val="ad"/>
-                <w:noProof/>
-                <w:lang w:val="en-US"/>
-              </w:rPr>
-              <w:t>\Favorite.xaml</w:t>
-            </w:r>
-            <w:r>
-              <w:rPr>
-                <w:noProof/>
-                <w:webHidden/>
-              </w:rPr>
-              <w:tab/>
-            </w:r>
-            <w:r>
-              <w:rPr>
-                <w:noProof/>
-                <w:webHidden/>
-              </w:rPr>
-              <w:fldChar w:fldCharType="begin"/>
-            </w:r>
-            <w:r>
-              <w:rPr>
-                <w:noProof/>
-                <w:webHidden/>
-              </w:rPr>
-              <w:instrText xml:space="preserve"> PAGEREF _Toc8912178 \h </w:instrText>
-            </w:r>
-            <w:r>
-              <w:rPr>
-                <w:noProof/>
-                <w:webHidden/>
-              </w:rPr>
-            </w:r>
-            <w:r>
-              <w:rPr>
-                <w:noProof/>
-                <w:webHidden/>
-              </w:rPr>
-              <w:fldChar w:fldCharType="separate"/>
-            </w:r>
-            <w:r>
-              <w:rPr>
-                <w:noProof/>
-                <w:webHidden/>
-              </w:rPr>
-              <w:t>24</w:t>
-            </w:r>
-            <w:r>
-              <w:rPr>
-                <w:noProof/>
-                <w:webHidden/>
-              </w:rPr>
-              <w:fldChar w:fldCharType="end"/>
-            </w:r>
-          </w:hyperlink>
-        </w:p>
-        <w:p>
-          <w:pPr>
-            <w:pStyle w:val="21"/>
-            <w:tabs>
-              <w:tab w:val="left" w:pos="1760"/>
-              <w:tab w:val="right" w:leader="dot" w:pos="10196"/>
-            </w:tabs>
-            <w:rPr>
-              <w:rFonts w:asciiTheme="minorHAnsi" w:eastAsiaTheme="minorEastAsia" w:hAnsiTheme="minorHAnsi"/>
-              <w:noProof/>
-              <w:sz w:val="22"/>
-              <w:lang w:eastAsia="ru-RU"/>
-            </w:rPr>
-          </w:pPr>
-          <w:hyperlink w:anchor="_Toc8912179" w:history="1">
-            <w:r>
-              <w:rPr>
-                <w:rStyle w:val="ad"/>
-                <w:noProof/>
-                <w:lang w:val="en-US" w:bidi="x-none"/>
-                <w14:scene3d>
-                  <w14:camera w14:prst="orthographicFront"/>
-                  <w14:lightRig w14:rig="threePt" w14:dir="t">
-                    <w14:rot w14:lat="0" w14:lon="0" w14:rev="0"/>
-                  </w14:lightRig>
-                </w14:scene3d>
-              </w:rPr>
-              <w:t>1.17.</w:t>
-            </w:r>
-            <w:r>
-              <w:rPr>
-                <w:rFonts w:asciiTheme="minorHAnsi" w:eastAsiaTheme="minorEastAsia" w:hAnsiTheme="minorHAnsi"/>
-                <w:noProof/>
-                <w:sz w:val="22"/>
-                <w:lang w:eastAsia="ru-RU"/>
-              </w:rPr>
-              <w:tab/>
-            </w:r>
-            <w:r>
-              <w:rPr>
-                <w:rStyle w:val="ad"/>
-                <w:rFonts w:cs="Times New Roman"/>
-                <w:noProof/>
-              </w:rPr>
-              <w:t>View</w:t>
-            </w:r>
-            <w:r>
-              <w:rPr>
-                <w:rStyle w:val="ad"/>
-                <w:rFonts w:cs="Times New Roman"/>
-                <w:noProof/>
-                <w:lang w:val="en-US"/>
-              </w:rPr>
-              <w:t>s</w:t>
-            </w:r>
-            <w:r>
-              <w:rPr>
-                <w:rStyle w:val="ad"/>
-                <w:noProof/>
-                <w:lang w:val="en-US"/>
-              </w:rPr>
-              <w:t>\ItemDetailPage.xaml</w:t>
-            </w:r>
-            <w:r>
-              <w:rPr>
-                <w:noProof/>
-                <w:webHidden/>
-              </w:rPr>
-              <w:tab/>
-            </w:r>
-            <w:r>
-              <w:rPr>
-                <w:noProof/>
-                <w:webHidden/>
-              </w:rPr>
-              <w:fldChar w:fldCharType="begin"/>
-            </w:r>
-            <w:r>
-              <w:rPr>
-                <w:noProof/>
-                <w:webHidden/>
-              </w:rPr>
-              <w:instrText xml:space="preserve"> PAGEREF _Toc8912179 \h </w:instrText>
-            </w:r>
-            <w:r>
-              <w:rPr>
-                <w:noProof/>
-                <w:webHidden/>
-              </w:rPr>
-            </w:r>
-            <w:r>
-              <w:rPr>
-                <w:noProof/>
-                <w:webHidden/>
-              </w:rPr>
-              <w:fldChar w:fldCharType="separate"/>
-            </w:r>
-            <w:r>
-              <w:rPr>
-                <w:noProof/>
-                <w:webHidden/>
-              </w:rPr>
-              <w:t>26</w:t>
-            </w:r>
-            <w:r>
-              <w:rPr>
-                <w:noProof/>
-                <w:webHidden/>
-              </w:rPr>
-              <w:fldChar w:fldCharType="end"/>
-            </w:r>
-          </w:hyperlink>
-        </w:p>
-        <w:p>
-          <w:pPr>
-            <w:pStyle w:val="21"/>
-            <w:tabs>
-              <w:tab w:val="left" w:pos="1760"/>
-              <w:tab w:val="right" w:leader="dot" w:pos="10196"/>
-            </w:tabs>
-            <w:rPr>
-              <w:rFonts w:asciiTheme="minorHAnsi" w:eastAsiaTheme="minorEastAsia" w:hAnsiTheme="minorHAnsi"/>
-              <w:noProof/>
-              <w:sz w:val="22"/>
-              <w:lang w:eastAsia="ru-RU"/>
-            </w:rPr>
-          </w:pPr>
-          <w:hyperlink w:anchor="_Toc8912180" w:history="1">
-            <w:r>
-              <w:rPr>
-                <w:rStyle w:val="ad"/>
-                <w:noProof/>
-                <w:lang w:val="en-US" w:bidi="x-none"/>
-                <w14:scene3d>
-                  <w14:camera w14:prst="orthographicFront"/>
-                  <w14:lightRig w14:rig="threePt" w14:dir="t">
-                    <w14:rot w14:lat="0" w14:lon="0" w14:rev="0"/>
-                  </w14:lightRig>
-                </w14:scene3d>
-              </w:rPr>
-              <w:t>1.18.</w:t>
-            </w:r>
-            <w:r>
-              <w:rPr>
-                <w:rFonts w:asciiTheme="minorHAnsi" w:eastAsiaTheme="minorEastAsia" w:hAnsiTheme="minorHAnsi"/>
-                <w:noProof/>
-                <w:sz w:val="22"/>
-                <w:lang w:eastAsia="ru-RU"/>
-              </w:rPr>
-              <w:tab/>
-            </w:r>
-            <w:r>
-              <w:rPr>
-                <w:rStyle w:val="ad"/>
-                <w:rFonts w:cs="Times New Roman"/>
-                <w:noProof/>
-              </w:rPr>
-              <w:t>View</w:t>
-            </w:r>
-            <w:r>
-              <w:rPr>
-                <w:rStyle w:val="ad"/>
-                <w:rFonts w:cs="Times New Roman"/>
-                <w:noProof/>
-                <w:lang w:val="en-US"/>
-              </w:rPr>
-              <w:t>s</w:t>
-            </w:r>
-            <w:r>
-              <w:rPr>
-                <w:rStyle w:val="ad"/>
-                <w:noProof/>
-              </w:rPr>
-              <w:t>\ItemsPage.xaml</w:t>
-            </w:r>
-            <w:r>
-              <w:rPr>
-                <w:noProof/>
-                <w:webHidden/>
-              </w:rPr>
-              <w:tab/>
-            </w:r>
-            <w:r>
-              <w:rPr>
-                <w:noProof/>
-                <w:webHidden/>
-              </w:rPr>
-              <w:fldChar w:fldCharType="begin"/>
-            </w:r>
-            <w:r>
-              <w:rPr>
-                <w:noProof/>
-                <w:webHidden/>
-              </w:rPr>
-              <w:instrText xml:space="preserve"> PAGEREF _Toc8912180 \h </w:instrText>
-            </w:r>
-            <w:r>
-              <w:rPr>
-                <w:noProof/>
-                <w:webHidden/>
-              </w:rPr>
-            </w:r>
-            <w:r>
-              <w:rPr>
-                <w:noProof/>
-                <w:webHidden/>
-              </w:rPr>
-              <w:fldChar w:fldCharType="separate"/>
-            </w:r>
-            <w:r>
-              <w:rPr>
-                <w:noProof/>
-                <w:webHidden/>
-              </w:rPr>
-              <w:t>27</w:t>
-            </w:r>
-            <w:r>
-              <w:rPr>
-                <w:noProof/>
-                <w:webHidden/>
-              </w:rPr>
-              <w:fldChar w:fldCharType="end"/>
-            </w:r>
-          </w:hyperlink>
-        </w:p>
-        <w:p>
-          <w:pPr>
-            <w:pStyle w:val="21"/>
-            <w:tabs>
-              <w:tab w:val="left" w:pos="1760"/>
-              <w:tab w:val="right" w:leader="dot" w:pos="10196"/>
-            </w:tabs>
-            <w:rPr>
-              <w:rFonts w:asciiTheme="minorHAnsi" w:eastAsiaTheme="minorEastAsia" w:hAnsiTheme="minorHAnsi"/>
-              <w:noProof/>
-              <w:sz w:val="22"/>
-              <w:lang w:eastAsia="ru-RU"/>
-            </w:rPr>
-          </w:pPr>
-          <w:hyperlink w:anchor="_Toc8912181" w:history="1">
-            <w:r>
-              <w:rPr>
-                <w:rStyle w:val="ad"/>
-                <w:noProof/>
-                <w:lang w:val="en-US" w:bidi="x-none"/>
-                <w14:scene3d>
-                  <w14:camera w14:prst="orthographicFront"/>
-                  <w14:lightRig w14:rig="threePt" w14:dir="t">
-                    <w14:rot w14:lat="0" w14:lon="0" w14:rev="0"/>
-                  </w14:lightRig>
-                </w14:scene3d>
-              </w:rPr>
-              <w:t>1.19.</w:t>
-            </w:r>
-            <w:r>
-              <w:rPr>
-                <w:rFonts w:asciiTheme="minorHAnsi" w:eastAsiaTheme="minorEastAsia" w:hAnsiTheme="minorHAnsi"/>
-                <w:noProof/>
-                <w:sz w:val="22"/>
-                <w:lang w:eastAsia="ru-RU"/>
-              </w:rPr>
-              <w:tab/>
-            </w:r>
-            <w:r>
-              <w:rPr>
-                <w:rStyle w:val="ad"/>
-                <w:rFonts w:cs="Times New Roman"/>
-                <w:noProof/>
-              </w:rPr>
-              <w:t>View</w:t>
-            </w:r>
-            <w:r>
-              <w:rPr>
-                <w:rStyle w:val="ad"/>
-                <w:rFonts w:cs="Times New Roman"/>
-                <w:noProof/>
-                <w:lang w:val="en-US"/>
-              </w:rPr>
-              <w:t>s</w:t>
-            </w:r>
-            <w:r>
-              <w:rPr>
-                <w:rStyle w:val="ad"/>
-                <w:noProof/>
-                <w:lang w:val="en-US"/>
-              </w:rPr>
-              <w:t>\MainPage.xaml</w:t>
-            </w:r>
-            <w:r>
-              <w:rPr>
-                <w:noProof/>
-                <w:webHidden/>
-              </w:rPr>
-              <w:tab/>
-            </w:r>
-            <w:r>
-              <w:rPr>
-                <w:noProof/>
-                <w:webHidden/>
-              </w:rPr>
-              <w:fldChar w:fldCharType="begin"/>
-            </w:r>
-            <w:r>
-              <w:rPr>
-                <w:noProof/>
-                <w:webHidden/>
-              </w:rPr>
-              <w:instrText xml:space="preserve"> PAGEREF _Toc8912181 \h </w:instrText>
-            </w:r>
-            <w:r>
-              <w:rPr>
-                <w:noProof/>
-                <w:webHidden/>
-              </w:rPr>
-            </w:r>
-            <w:r>
-              <w:rPr>
-                <w:noProof/>
-                <w:webHidden/>
-              </w:rPr>
-              <w:fldChar w:fldCharType="separate"/>
-            </w:r>
-            <w:r>
-              <w:rPr>
-                <w:noProof/>
-                <w:webHidden/>
-              </w:rPr>
-              <w:t>30</w:t>
-            </w:r>
-            <w:r>
-              <w:rPr>
-                <w:noProof/>
-                <w:webHidden/>
-              </w:rPr>
-              <w:fldChar w:fldCharType="end"/>
-            </w:r>
-          </w:hyperlink>
-        </w:p>
-        <w:p>
-          <w:pPr>
-            <w:pStyle w:val="21"/>
-            <w:tabs>
-              <w:tab w:val="left" w:pos="1760"/>
-              <w:tab w:val="right" w:leader="dot" w:pos="10196"/>
-            </w:tabs>
-            <w:rPr>
-              <w:rFonts w:asciiTheme="minorHAnsi" w:eastAsiaTheme="minorEastAsia" w:hAnsiTheme="minorHAnsi"/>
-              <w:noProof/>
-              <w:sz w:val="22"/>
-              <w:lang w:eastAsia="ru-RU"/>
-            </w:rPr>
-          </w:pPr>
-          <w:hyperlink w:anchor="_Toc8912182" w:history="1">
-            <w:r>
-              <w:rPr>
-                <w:rStyle w:val="ad"/>
-                <w:noProof/>
-                <w:lang w:val="en-US" w:bidi="x-none"/>
-                <w14:scene3d>
-                  <w14:camera w14:prst="orthographicFront"/>
-                  <w14:lightRig w14:rig="threePt" w14:dir="t">
-                    <w14:rot w14:lat="0" w14:lon="0" w14:rev="0"/>
-                  </w14:lightRig>
-                </w14:scene3d>
-              </w:rPr>
-              <w:t>1.20.</w:t>
-            </w:r>
-            <w:r>
-              <w:rPr>
-                <w:rFonts w:asciiTheme="minorHAnsi" w:eastAsiaTheme="minorEastAsia" w:hAnsiTheme="minorHAnsi"/>
-                <w:noProof/>
-                <w:sz w:val="22"/>
-                <w:lang w:eastAsia="ru-RU"/>
-              </w:rPr>
-              <w:tab/>
-            </w:r>
-            <w:r>
-              <w:rPr>
-                <w:rStyle w:val="ad"/>
-                <w:noProof/>
-                <w:lang w:val="en-US"/>
-              </w:rPr>
-              <w:t>App.xaml</w:t>
-            </w:r>
-            <w:r>
-              <w:rPr>
-                <w:noProof/>
-                <w:webHidden/>
-              </w:rPr>
-              <w:tab/>
-            </w:r>
-            <w:r>
-              <w:rPr>
-                <w:noProof/>
-                <w:webHidden/>
-              </w:rPr>
-              <w:fldChar w:fldCharType="begin"/>
-            </w:r>
-            <w:r>
-              <w:rPr>
-                <w:noProof/>
-                <w:webHidden/>
-              </w:rPr>
-              <w:instrText xml:space="preserve"> PAGEREF _Toc8912182 \h </w:instrText>
-            </w:r>
-            <w:r>
-              <w:rPr>
-                <w:noProof/>
-                <w:webHidden/>
-              </w:rPr>
-            </w:r>
-            <w:r>
-              <w:rPr>
-                <w:noProof/>
-                <w:webHidden/>
-              </w:rPr>
-              <w:fldChar w:fldCharType="separate"/>
-            </w:r>
-            <w:r>
-              <w:rPr>
-                <w:noProof/>
-                <w:webHidden/>
-              </w:rPr>
-              <w:t>31</w:t>
-            </w:r>
-            <w:r>
-              <w:rPr>
-                <w:noProof/>
-                <w:webHidden/>
-              </w:rPr>
-              <w:fldChar w:fldCharType="end"/>
-            </w:r>
-          </w:hyperlink>
-        </w:p>
-        <w:p>
-          <w:pPr>
-            <w:pStyle w:val="11"/>
-            <w:tabs>
-              <w:tab w:val="right" w:leader="dot" w:pos="10196"/>
-            </w:tabs>
-            <w:rPr>
-              <w:rFonts w:asciiTheme="minorHAnsi" w:eastAsiaTheme="minorEastAsia" w:hAnsiTheme="minorHAnsi"/>
-              <w:noProof/>
-              <w:sz w:val="22"/>
-              <w:lang w:eastAsia="ru-RU"/>
-            </w:rPr>
-          </w:pPr>
-          <w:hyperlink w:anchor="_Toc8912183" w:history="1">
-            <w:r>
-              <w:rPr>
-                <w:rStyle w:val="ad"/>
-                <w:noProof/>
-              </w:rPr>
-              <w:t>ЛИСТ РЕГИСТРАЦИИ ИЗМЕНЕНИЙ</w:t>
-            </w:r>
-            <w:r>
-              <w:rPr>
-                <w:noProof/>
-                <w:webHidden/>
-              </w:rPr>
-              <w:tab/>
-            </w:r>
-            <w:r>
-              <w:rPr>
-                <w:noProof/>
-                <w:webHidden/>
-              </w:rPr>
-              <w:fldChar w:fldCharType="begin"/>
-            </w:r>
-            <w:r>
-              <w:rPr>
-                <w:noProof/>
-                <w:webHidden/>
-              </w:rPr>
-              <w:instrText xml:space="preserve"> PAGEREF _Toc8912183 \h </w:instrText>
-            </w:r>
-            <w:r>
-              <w:rPr>
-                <w:noProof/>
-                <w:webHidden/>
-              </w:rPr>
-            </w:r>
-            <w:r>
-              <w:rPr>
-                <w:noProof/>
-                <w:webHidden/>
-              </w:rPr>
-              <w:fldChar w:fldCharType="separate"/>
-            </w:r>
-            <w:r>
-              <w:rPr>
-                <w:noProof/>
-                <w:webHidden/>
-              </w:rPr>
-              <w:t>33</w:t>
             </w:r>
             <w:r>
               <w:rPr>
@@ -4540,12 +2406,12 @@
       <w:pPr>
         <w:pStyle w:val="1"/>
       </w:pPr>
-      <w:bookmarkStart w:id="2" w:name="_Toc8912162"/>
+      <w:bookmarkStart w:id="3" w:name="_Toc40368207"/>
       <w:r>
         <w:lastRenderedPageBreak/>
         <w:t>ТЕКСТ ПРОГРАММЫ</w:t>
       </w:r>
-      <w:bookmarkEnd w:id="2"/>
+      <w:bookmarkEnd w:id="3"/>
     </w:p>
     <w:p>
       <w:pPr>
@@ -4554,12 +2420,14 @@
           <w:lang w:val="en-US"/>
         </w:rPr>
       </w:pPr>
+      <w:bookmarkStart w:id="4" w:name="_Toc40368208"/>
       <w:r>
         <w:rPr>
           <w:lang w:val="en-US"/>
         </w:rPr>
         <w:t>Cloud.py</w:t>
       </w:r>
+      <w:bookmarkEnd w:id="4"/>
     </w:p>
     <w:p>
       <w:pPr>
@@ -8198,20 +6066,21 @@
           <w:lang w:val="en-US"/>
         </w:rPr>
       </w:pPr>
+      <w:bookmarkStart w:id="5" w:name="_Toc40368209"/>
       <w:r>
         <w:rPr>
           <w:lang w:val="en-US"/>
         </w:rPr>
         <w:t>__init__.py</w:t>
       </w:r>
-    </w:p>
-    <w:p>
-      <w:pPr>
-        <w:rPr>
-          <w:lang w:val="en-US"/>
-        </w:rPr>
-      </w:pPr>
-      <w:bookmarkStart w:id="3" w:name="_Toc8912165"/>
+      <w:bookmarkEnd w:id="5"/>
+    </w:p>
+    <w:p>
+      <w:pPr>
+        <w:rPr>
+          <w:lang w:val="en-US"/>
+        </w:rPr>
+      </w:pPr>
       <w:proofErr w:type="gramStart"/>
       <w:r>
         <w:rPr>
@@ -8696,6 +6565,53 @@
     </w:p>
     <w:p>
       <w:pPr>
+        <w:rPr>
+          <w:lang w:val="en-US"/>
+        </w:rPr>
+      </w:pPr>
+      <w:r>
+        <w:rPr>
+          <w:lang w:val="en-US"/>
+        </w:rPr>
+        <w:t xml:space="preserve">            </w:t>
+      </w:r>
+      <w:proofErr w:type="gramStart"/>
+      <w:r>
+        <w:rPr>
+          <w:lang w:val="en-US"/>
+        </w:rPr>
+        <w:t>return</w:t>
+      </w:r>
+      <w:proofErr w:type="gramEnd"/>
+      <w:r>
+        <w:rPr>
+          <w:lang w:val="en-US"/>
+        </w:rPr>
+        <w:t xml:space="preserve"> send_file('/var/www/FlaskApp/FlaskApp/output1.jpg', 'output1.jpg')</w:t>
+      </w:r>
+      <w:r>
+        <w:rPr>
+          <w:lang w:val="en-US"/>
+        </w:rPr>
+        <w:t>Servises\</w:t>
+      </w:r>
+      <w:r>
+        <w:rPr>
+          <w:rFonts w:cs="Times New Roman"/>
+          <w:szCs w:val="24"/>
+          <w:lang w:val="en-US"/>
+        </w:rPr>
+        <w:t>IDataStore</w:t>
+      </w:r>
+      <w:r>
+        <w:rPr>
+          <w:lang w:val="en-US"/>
+        </w:rPr>
+        <w:t>.cs</w:t>
+      </w:r>
+    </w:p>
+    <w:p>
+      <w:pPr>
         <w:pStyle w:val="2"/>
         <w:rPr>
           <w:lang w:val="en-US"/>
@@ -8707,48 +6623,12 @@
         </w:rPr>
         <w:tab/>
       </w:r>
-      <w:proofErr w:type="gramStart"/>
-      <w:r>
-        <w:rPr>
-          <w:lang w:val="en-US"/>
-        </w:rPr>
-        <w:t>return</w:t>
-      </w:r>
-      <w:proofErr w:type="gramEnd"/>
-      <w:r>
-        <w:rPr>
-          <w:lang w:val="en-US"/>
-        </w:rPr>
-        <w:t xml:space="preserve"> send_file('/var/www/FlaskApp/FlaskApp/output1.jpg', 'output1.jpg')</w:t>
-      </w:r>
-      <w:r>
-        <w:rPr>
-          <w:lang w:val="en-US"/>
-        </w:rPr>
-        <w:t>Servises</w:t>
-      </w:r>
-      <w:r>
-        <w:rPr>
-          <w:lang w:val="en-US"/>
-        </w:rPr>
-        <w:t>\</w:t>
-      </w:r>
-      <w:r>
-        <w:rPr>
-          <w:rFonts w:cs="Times New Roman"/>
-          <w:color w:val="auto"/>
-          <w:szCs w:val="24"/>
-          <w:lang w:val="en-US"/>
-        </w:rPr>
-        <w:t>IDataStore</w:t>
-      </w:r>
-      <w:r>
-        <w:rPr>
-          <w:lang w:val="en-US"/>
-        </w:rPr>
-        <w:t>.cs</w:t>
-      </w:r>
-      <w:bookmarkEnd w:id="3"/>
+      <w:r>
+        <w:rPr>
+          <w:lang w:val="en-US"/>
+        </w:rPr>
+        <w:t>CloudDetect.html</w:t>
+      </w:r>
     </w:p>
     <w:p>
       <w:pPr>
@@ -9213,6 +7093,7 @@
           <w:szCs w:val="24"/>
           <w:lang w:val="en-US"/>
         </w:rPr>
+        <w:lastRenderedPageBreak/>
         <w:t xml:space="preserve">                  </w:t>
       </w:r>
       <w:proofErr w:type="gramStart"/>
@@ -9275,7 +7156,6 @@
           <w:szCs w:val="24"/>
           <w:lang w:val="en-US"/>
         </w:rPr>
-        <w:lastRenderedPageBreak/>
         <w:t xml:space="preserve">                  }</w:t>
       </w:r>
     </w:p>
@@ -10536,6 +8416,7 @@
           <w:szCs w:val="24"/>
           <w:lang w:val="en-US"/>
         </w:rPr>
+        <w:lastRenderedPageBreak/>
         <w:t xml:space="preserve">  &lt;/body&gt;</w:t>
       </w:r>
     </w:p>
@@ -10567,8 +8448,6 @@
           <w:lang w:val="en-US"/>
         </w:rPr>
       </w:pPr>
-      <w:bookmarkStart w:id="4" w:name="_GoBack"/>
-      <w:bookmarkEnd w:id="4"/>
       <w:r>
         <w:rPr>
           <w:szCs w:val="24"/>
@@ -10576,8 +8455,7 @@
         </w:rPr>
         <w:br w:type="page"/>
       </w:r>
-      <w:bookmarkStart w:id="5" w:name="_Toc8772623"/>
-      <w:bookmarkStart w:id="6" w:name="_Toc8912183"/>
+      <w:bookmarkStart w:id="6" w:name="_Toc8772623"/>
       <w:r>
         <w:lastRenderedPageBreak/>
         <w:t>ЛИСТ</w:t>
@@ -10600,7 +8478,6 @@
       <w:r>
         <w:t>ИЗМЕНЕНИЙ</w:t>
       </w:r>
-      <w:bookmarkEnd w:id="5"/>
       <w:bookmarkEnd w:id="6"/>
     </w:p>
     <w:tbl>
@@ -14436,8 +12313,8 @@
       </w:pPr>
     </w:p>
     <w:sectPr>
-      <w:headerReference w:type="default" r:id="rId8"/>
-      <w:footerReference w:type="default" r:id="rId9"/>
+      <w:headerReference w:type="default" r:id="rId9"/>
+      <w:footerReference w:type="default" r:id="rId10"/>
       <w:pgSz w:w="11906" w:h="16838"/>
       <w:pgMar w:top="1134" w:right="566" w:bottom="1134" w:left="1134" w:header="708" w:footer="708" w:gutter="0"/>
       <w:pgNumType w:start="2"/>
@@ -15152,7 +13029,7 @@
         <w:b/>
         <w:noProof/>
       </w:rPr>
-      <w:t>5</w:t>
+      <w:t>2</w:t>
     </w:r>
     <w:r>
       <w:rPr>
@@ -18737,7 +16614,7 @@
 </file>
 
 <file path=customXml/itemProps1.xml><?xml version="1.0" encoding="utf-8"?>
-<ds:datastoreItem xmlns:ds="http://schemas.openxmlformats.org/officeDocument/2006/customXml" ds:itemID="{241C4B2B-C70A-4000-A6DD-F6159BC37AB9}">
+<ds:datastoreItem xmlns:ds="http://schemas.openxmlformats.org/officeDocument/2006/customXml" ds:itemID="{9A10F932-EE87-48C7-AD98-34F9B709E985}">
   <ds:schemaRefs>
     <ds:schemaRef ds:uri="http://schemas.openxmlformats.org/officeDocument/2006/bibliography"/>
   </ds:schemaRefs>
